--- a/отчёт2.docx
+++ b/отчёт2.docx
@@ -373,7 +373,26 @@
         <w:rPr>
           <w:b/>
         </w:rPr>
-        <w:t xml:space="preserve">1 </w:t>
+        <w:t>1</w:t>
+      </w:r>
+      <w:r>
+        <w:rPr>
+          <w:b/>
+        </w:rPr>
+        <w:t>.</w:t>
+      </w:r>
+      <w:r>
+        <w:rPr>
+          <w:b/>
+          <w:lang w:val="en-US"/>
+        </w:rPr>
+        <w:t>1</w:t>
+      </w:r>
+      <w:r>
+        <w:rPr>
+          <w:b/>
+        </w:rPr>
+        <w:t xml:space="preserve"> </w:t>
       </w:r>
       <w:r>
         <w:rPr>
@@ -415,6 +434,13 @@
           <w:lang w:val="en-US"/>
         </w:rPr>
       </w:pPr>
+      <w:r>
+        <w:rPr>
+          <w:b/>
+          <w:lang w:val="en-US"/>
+        </w:rPr>
+        <w:t>1.</w:t>
+      </w:r>
       <w:r>
         <w:rPr>
           <w:b/>
@@ -524,6 +550,13 @@
           <w:b/>
         </w:rPr>
       </w:pPr>
+      <w:r>
+        <w:rPr>
+          <w:b/>
+          <w:lang w:val="en-US"/>
+        </w:rPr>
+        <w:t>1.</w:t>
+      </w:r>
       <w:r>
         <w:rPr>
           <w:b/>
@@ -577,8 +610,14 @@
           <w:p>
             <w:pPr>
               <w:jc w:val="left"/>
+              <w:rPr>
+                <w:b/>
+              </w:rPr>
             </w:pPr>
             <w:r>
+              <w:rPr>
+                <w:b/>
+              </w:rPr>
               <w:t>Тип данных</w:t>
             </w:r>
           </w:p>
@@ -590,8 +629,14 @@
           <w:p>
             <w:pPr>
               <w:jc w:val="left"/>
+              <w:rPr>
+                <w:b/>
+              </w:rPr>
             </w:pPr>
             <w:r>
+              <w:rPr>
+                <w:b/>
+              </w:rPr>
               <w:t>описание</w:t>
             </w:r>
           </w:p>
@@ -1005,6 +1050,7 @@
     <w:p>
       <w:pPr>
         <w:keepNext/>
+        <w:jc w:val="center"/>
       </w:pPr>
       <w:r>
         <w:rPr>
@@ -1050,17 +1096,33 @@
       </w:r>
     </w:p>
     <w:p>
+      <w:pPr>
+        <w:jc w:val="center"/>
+      </w:pPr>
       <w:r>
         <w:t xml:space="preserve">Рисунок </w:t>
       </w:r>
-      <w:fldSimple w:instr=" SEQ Рисунок \* ARABIC ">
-        <w:r>
-          <w:rPr>
-            <w:noProof/>
-          </w:rPr>
-          <w:t>1</w:t>
-        </w:r>
-      </w:fldSimple>
+      <w:r>
+        <w:fldChar w:fldCharType="begin"/>
+      </w:r>
+      <w:r>
+        <w:instrText xml:space="preserve"> SEQ Рисунок \* ARABIC </w:instrText>
+      </w:r>
+      <w:r>
+        <w:fldChar w:fldCharType="separate"/>
+      </w:r>
+      <w:r>
+        <w:rPr>
+          <w:noProof/>
+        </w:rPr>
+        <w:t>1</w:t>
+      </w:r>
+      <w:r>
+        <w:rPr>
+          <w:noProof/>
+        </w:rPr>
+        <w:fldChar w:fldCharType="end"/>
+      </w:r>
       <w:r>
         <w:t>—в</w:t>
       </w:r>
@@ -1074,6 +1136,7 @@
     <w:p>
       <w:pPr>
         <w:keepNext/>
+        <w:jc w:val="center"/>
       </w:pPr>
       <w:r>
         <w:rPr>
@@ -1119,17 +1182,36 @@
       </w:r>
     </w:p>
     <w:p>
+      <w:pPr>
+        <w:jc w:val="center"/>
+      </w:pPr>
       <w:r>
         <w:t xml:space="preserve">Рисунок </w:t>
       </w:r>
-      <w:fldSimple w:instr=" SEQ Рисунок \* ARABIC ">
-        <w:r>
-          <w:rPr>
-            <w:noProof/>
-          </w:rPr>
-          <w:t>2</w:t>
-        </w:r>
-      </w:fldSimple>
+      <w:r>
+        <w:fldChar w:fldCharType="begin"/>
+      </w:r>
+      <w:r>
+        <w:instrText xml:space="preserve"> SEQ Рис</w:instrText>
+      </w:r>
+      <w:r>
+        <w:instrText xml:space="preserve">унок \* ARABIC </w:instrText>
+      </w:r>
+      <w:r>
+        <w:fldChar w:fldCharType="separate"/>
+      </w:r>
+      <w:r>
+        <w:rPr>
+          <w:noProof/>
+        </w:rPr>
+        <w:t>2</w:t>
+      </w:r>
+      <w:r>
+        <w:rPr>
+          <w:noProof/>
+        </w:rPr>
+        <w:fldChar w:fldCharType="end"/>
+      </w:r>
       <w:r>
         <w:t>—р</w:t>
       </w:r>
@@ -1180,6 +1262,13 @@
       <w:r>
         <w:rPr>
           <w:b/>
+          <w:lang w:val="en-US"/>
+        </w:rPr>
+        <w:t>2.</w:t>
+      </w:r>
+      <w:r>
+        <w:rPr>
+          <w:b/>
         </w:rPr>
         <w:t xml:space="preserve">1 </w:t>
       </w:r>
@@ -1243,6 +1332,13 @@
       <w:r>
         <w:rPr>
           <w:b/>
+          <w:lang w:val="en-US"/>
+        </w:rPr>
+        <w:t>2.</w:t>
+      </w:r>
+      <w:r>
+        <w:rPr>
+          <w:b/>
         </w:rPr>
         <w:t xml:space="preserve">2 </w:t>
       </w:r>
@@ -1369,6 +1465,13 @@
           <w:b/>
           <w:lang w:val="en-US"/>
         </w:rPr>
+        <w:t>2.</w:t>
+      </w:r>
+      <w:r>
+        <w:rPr>
+          <w:b/>
+          <w:lang w:val="en-US"/>
+        </w:rPr>
         <w:t xml:space="preserve">3 </w:t>
       </w:r>
       <w:r>
@@ -1507,6 +1610,13 @@
       <w:r>
         <w:rPr>
           <w:b/>
+          <w:lang w:val="en-US"/>
+        </w:rPr>
+        <w:t>2.</w:t>
+      </w:r>
+      <w:r>
+        <w:rPr>
+          <w:b/>
         </w:rPr>
         <w:t xml:space="preserve">4 </w:t>
       </w:r>
@@ -1520,18 +1630,12 @@
     <w:p>
       <w:pPr>
         <w:rPr>
-          <w:rFonts w:ascii="Arial" w:eastAsia="Times New Roman" w:hAnsi="Arial" w:cs="Arial"/>
-          <w:sz w:val="26"/>
-          <w:szCs w:val="26"/>
           <w:lang w:eastAsia="ru-RU"/>
         </w:rPr>
       </w:pPr>
       <w:proofErr w:type="spellStart"/>
       <w:r>
         <w:rPr>
-          <w:rFonts w:ascii="Arial" w:eastAsia="Times New Roman" w:hAnsi="Arial" w:cs="Arial"/>
-          <w:sz w:val="26"/>
-          <w:szCs w:val="26"/>
           <w:lang w:eastAsia="ru-RU"/>
         </w:rPr>
         <w:t>Cypher</w:t>
@@ -1539,9 +1643,6 @@
       <w:proofErr w:type="spellEnd"/>
       <w:r>
         <w:rPr>
-          <w:rFonts w:ascii="Arial" w:eastAsia="Times New Roman" w:hAnsi="Arial" w:cs="Arial"/>
-          <w:sz w:val="26"/>
-          <w:szCs w:val="26"/>
           <w:lang w:eastAsia="ru-RU"/>
         </w:rPr>
         <w:t xml:space="preserve"> является декларативным </w:t>
@@ -1549,9 +1650,6 @@
       <w:proofErr w:type="spellStart"/>
       <w:r>
         <w:rPr>
-          <w:rFonts w:ascii="Arial" w:eastAsia="Times New Roman" w:hAnsi="Arial" w:cs="Arial"/>
-          <w:sz w:val="26"/>
-          <w:szCs w:val="26"/>
           <w:lang w:eastAsia="ru-RU"/>
         </w:rPr>
         <w:t>графовым</w:t>
@@ -1559,9 +1657,6 @@
       <w:proofErr w:type="spellEnd"/>
       <w:r>
         <w:rPr>
-          <w:rFonts w:ascii="Arial" w:eastAsia="Times New Roman" w:hAnsi="Arial" w:cs="Arial"/>
-          <w:sz w:val="26"/>
-          <w:szCs w:val="26"/>
           <w:lang w:eastAsia="ru-RU"/>
         </w:rPr>
         <w:t xml:space="preserve"> языком запросов, который позволяет писать выразительные и эффективные запросы на получение данных из хранилища графов и их изменение. </w:t>
@@ -1569,9 +1664,6 @@
       <w:proofErr w:type="spellStart"/>
       <w:r>
         <w:rPr>
-          <w:rFonts w:ascii="Arial" w:eastAsia="Times New Roman" w:hAnsi="Arial" w:cs="Arial"/>
-          <w:sz w:val="26"/>
-          <w:szCs w:val="26"/>
           <w:lang w:eastAsia="ru-RU"/>
         </w:rPr>
         <w:t>Cypher</w:t>
@@ -1579,9 +1671,6 @@
       <w:proofErr w:type="spellEnd"/>
       <w:r>
         <w:rPr>
-          <w:rFonts w:ascii="Arial" w:eastAsia="Times New Roman" w:hAnsi="Arial" w:cs="Arial"/>
-          <w:sz w:val="26"/>
-          <w:szCs w:val="26"/>
           <w:lang w:eastAsia="ru-RU"/>
         </w:rPr>
         <w:t xml:space="preserve"> является относительно простым, но весьма мощным языком. Очень сложные запросы к базе данных могут быть легко выражены посредством </w:t>
@@ -1589,9 +1678,6 @@
       <w:proofErr w:type="spellStart"/>
       <w:r>
         <w:rPr>
-          <w:rFonts w:ascii="Arial" w:eastAsia="Times New Roman" w:hAnsi="Arial" w:cs="Arial"/>
-          <w:sz w:val="26"/>
-          <w:szCs w:val="26"/>
           <w:lang w:eastAsia="ru-RU"/>
         </w:rPr>
         <w:t>Cypher</w:t>
@@ -1599,18 +1685,12 @@
       <w:proofErr w:type="spellEnd"/>
       <w:r>
         <w:rPr>
-          <w:rFonts w:ascii="Arial" w:eastAsia="Times New Roman" w:hAnsi="Arial" w:cs="Arial"/>
-          <w:sz w:val="26"/>
-          <w:szCs w:val="26"/>
           <w:lang w:eastAsia="ru-RU"/>
         </w:rPr>
         <w:t xml:space="preserve">. Это позволяет вам </w:t>
       </w:r>
       <w:r>
         <w:rPr>
-          <w:rFonts w:ascii="Arial" w:eastAsia="Times New Roman" w:hAnsi="Arial" w:cs="Arial"/>
-          <w:sz w:val="26"/>
-          <w:szCs w:val="26"/>
           <w:lang w:eastAsia="ru-RU"/>
         </w:rPr>
         <w:lastRenderedPageBreak/>
@@ -1620,17 +1700,11 @@
     <w:p>
       <w:pPr>
         <w:rPr>
-          <w:rFonts w:ascii="Arial" w:eastAsia="Times New Roman" w:hAnsi="Arial" w:cs="Arial"/>
-          <w:sz w:val="26"/>
-          <w:szCs w:val="26"/>
-          <w:lang w:eastAsia="ru-RU"/>
-        </w:rPr>
-      </w:pPr>
-      <w:r>
-        <w:rPr>
-          <w:rFonts w:ascii="Arial" w:eastAsia="Times New Roman" w:hAnsi="Arial" w:cs="Arial"/>
-          <w:sz w:val="26"/>
-          <w:szCs w:val="26"/>
+          <w:lang w:eastAsia="ru-RU"/>
+        </w:rPr>
+      </w:pPr>
+      <w:r>
+        <w:rPr>
           <w:lang w:eastAsia="ru-RU"/>
         </w:rPr>
         <w:t>Язык запросов</w:t>
@@ -1643,9 +1717,6 @@
       </w:r>
       <w:r>
         <w:rPr>
-          <w:rFonts w:ascii="Arial" w:eastAsia="Times New Roman" w:hAnsi="Arial" w:cs="Arial"/>
-          <w:sz w:val="26"/>
-          <w:szCs w:val="26"/>
           <w:lang w:eastAsia="ru-RU"/>
         </w:rPr>
         <w:t xml:space="preserve">CQL расшифровывается как </w:t>
@@ -1653,9 +1724,6 @@
       <w:proofErr w:type="spellStart"/>
       <w:r>
         <w:rPr>
-          <w:rFonts w:ascii="Arial" w:eastAsia="Times New Roman" w:hAnsi="Arial" w:cs="Arial"/>
-          <w:sz w:val="26"/>
-          <w:szCs w:val="26"/>
           <w:lang w:eastAsia="ru-RU"/>
         </w:rPr>
         <w:t>Cypher</w:t>
@@ -1663,9 +1731,6 @@
       <w:proofErr w:type="spellEnd"/>
       <w:r>
         <w:rPr>
-          <w:rFonts w:ascii="Arial" w:eastAsia="Times New Roman" w:hAnsi="Arial" w:cs="Arial"/>
-          <w:sz w:val="26"/>
-          <w:szCs w:val="26"/>
           <w:lang w:eastAsia="ru-RU"/>
         </w:rPr>
         <w:t xml:space="preserve"> </w:t>
@@ -1673,9 +1738,6 @@
       <w:proofErr w:type="spellStart"/>
       <w:r>
         <w:rPr>
-          <w:rFonts w:ascii="Arial" w:eastAsia="Times New Roman" w:hAnsi="Arial" w:cs="Arial"/>
-          <w:sz w:val="26"/>
-          <w:szCs w:val="26"/>
           <w:lang w:eastAsia="ru-RU"/>
         </w:rPr>
         <w:t>Query</w:t>
@@ -1683,9 +1745,6 @@
       <w:proofErr w:type="spellEnd"/>
       <w:r>
         <w:rPr>
-          <w:rFonts w:ascii="Arial" w:eastAsia="Times New Roman" w:hAnsi="Arial" w:cs="Arial"/>
-          <w:sz w:val="26"/>
-          <w:szCs w:val="26"/>
           <w:lang w:eastAsia="ru-RU"/>
         </w:rPr>
         <w:t xml:space="preserve"> </w:t>
@@ -1693,9 +1752,6 @@
       <w:proofErr w:type="spellStart"/>
       <w:r>
         <w:rPr>
-          <w:rFonts w:ascii="Arial" w:eastAsia="Times New Roman" w:hAnsi="Arial" w:cs="Arial"/>
-          <w:sz w:val="26"/>
-          <w:szCs w:val="26"/>
           <w:lang w:eastAsia="ru-RU"/>
         </w:rPr>
         <w:t>Language</w:t>
@@ -1703,9 +1759,6 @@
       <w:proofErr w:type="spellEnd"/>
       <w:r>
         <w:rPr>
-          <w:rFonts w:ascii="Arial" w:eastAsia="Times New Roman" w:hAnsi="Arial" w:cs="Arial"/>
-          <w:sz w:val="26"/>
-          <w:szCs w:val="26"/>
           <w:lang w:eastAsia="ru-RU"/>
         </w:rPr>
         <w:t xml:space="preserve">. Как база данных </w:t>
@@ -1713,9 +1766,6 @@
       <w:proofErr w:type="spellStart"/>
       <w:r>
         <w:rPr>
-          <w:rFonts w:ascii="Arial" w:eastAsia="Times New Roman" w:hAnsi="Arial" w:cs="Arial"/>
-          <w:sz w:val="26"/>
-          <w:szCs w:val="26"/>
           <w:lang w:eastAsia="ru-RU"/>
         </w:rPr>
         <w:t>Oracle</w:t>
@@ -1723,27 +1773,18 @@
       <w:proofErr w:type="spellEnd"/>
       <w:r>
         <w:rPr>
-          <w:rFonts w:ascii="Arial" w:eastAsia="Times New Roman" w:hAnsi="Arial" w:cs="Arial"/>
-          <w:sz w:val="26"/>
-          <w:szCs w:val="26"/>
           <w:lang w:eastAsia="ru-RU"/>
         </w:rPr>
         <w:t xml:space="preserve"> имеет язык запросов SQL, Neo4j имее</w:t>
       </w:r>
       <w:r>
         <w:rPr>
-          <w:rFonts w:ascii="Arial" w:eastAsia="Times New Roman" w:hAnsi="Arial" w:cs="Arial"/>
-          <w:sz w:val="26"/>
-          <w:szCs w:val="26"/>
           <w:lang w:eastAsia="ru-RU"/>
         </w:rPr>
         <w:t xml:space="preserve">т CQL в качестве языка запросов. Пример запроса </w:t>
       </w:r>
       <w:r>
         <w:rPr>
-          <w:rFonts w:ascii="Arial" w:eastAsia="Times New Roman" w:hAnsi="Arial" w:cs="Arial"/>
-          <w:sz w:val="26"/>
-          <w:szCs w:val="26"/>
           <w:lang w:eastAsia="ru-RU"/>
         </w:rPr>
         <w:t>CREATE (&lt;</w:t>
@@ -1751,9 +1792,6 @@
       <w:proofErr w:type="spellStart"/>
       <w:r>
         <w:rPr>
-          <w:rFonts w:ascii="Arial" w:eastAsia="Times New Roman" w:hAnsi="Arial" w:cs="Arial"/>
-          <w:sz w:val="26"/>
-          <w:szCs w:val="26"/>
           <w:lang w:eastAsia="ru-RU"/>
         </w:rPr>
         <w:t>node-name</w:t>
@@ -1761,9 +1799,6 @@
       <w:proofErr w:type="spellEnd"/>
       <w:r>
         <w:rPr>
-          <w:rFonts w:ascii="Arial" w:eastAsia="Times New Roman" w:hAnsi="Arial" w:cs="Arial"/>
-          <w:sz w:val="26"/>
-          <w:szCs w:val="26"/>
           <w:lang w:eastAsia="ru-RU"/>
         </w:rPr>
         <w:t>&gt;:&lt;</w:t>
@@ -1771,9 +1806,6 @@
       <w:proofErr w:type="spellStart"/>
       <w:r>
         <w:rPr>
-          <w:rFonts w:ascii="Arial" w:eastAsia="Times New Roman" w:hAnsi="Arial" w:cs="Arial"/>
-          <w:sz w:val="26"/>
-          <w:szCs w:val="26"/>
           <w:lang w:eastAsia="ru-RU"/>
         </w:rPr>
         <w:t>label-name</w:t>
@@ -1781,18 +1813,12 @@
       <w:proofErr w:type="spellEnd"/>
       <w:r>
         <w:rPr>
-          <w:rFonts w:ascii="Arial" w:eastAsia="Times New Roman" w:hAnsi="Arial" w:cs="Arial"/>
-          <w:sz w:val="26"/>
-          <w:szCs w:val="26"/>
           <w:lang w:eastAsia="ru-RU"/>
         </w:rPr>
         <w:t>&gt;)</w:t>
       </w:r>
       <w:r>
         <w:rPr>
-          <w:rFonts w:ascii="Arial" w:eastAsia="Times New Roman" w:hAnsi="Arial" w:cs="Arial"/>
-          <w:sz w:val="26"/>
-          <w:szCs w:val="26"/>
           <w:lang w:eastAsia="ru-RU"/>
         </w:rPr>
         <w:t>.</w:t>
@@ -1853,6 +1879,13 @@
       <w:r>
         <w:rPr>
           <w:b/>
+          <w:lang w:val="en-US"/>
+        </w:rPr>
+        <w:t>3.</w:t>
+      </w:r>
+      <w:r>
+        <w:rPr>
+          <w:b/>
         </w:rPr>
         <w:t xml:space="preserve">1 </w:t>
       </w:r>
@@ -1925,6 +1958,13 @@
           <w:b/>
         </w:rPr>
       </w:pPr>
+      <w:r>
+        <w:rPr>
+          <w:b/>
+          <w:lang w:val="en-US"/>
+        </w:rPr>
+        <w:t>3.</w:t>
+      </w:r>
       <w:r>
         <w:rPr>
           <w:b/>
@@ -2373,6 +2413,16 @@
           <w:lang w:eastAsia="ru-RU"/>
         </w:rPr>
       </w:pPr>
+      <w:r>
+        <w:rPr>
+          <w:rFonts w:ascii="Arial" w:eastAsia="Times New Roman" w:hAnsi="Arial" w:cs="Arial"/>
+          <w:b/>
+          <w:sz w:val="26"/>
+          <w:szCs w:val="26"/>
+          <w:lang w:val="en-US" w:eastAsia="ru-RU"/>
+        </w:rPr>
+        <w:t>3.</w:t>
+      </w:r>
       <w:r>
         <w:rPr>
           <w:rFonts w:ascii="Arial" w:eastAsia="Times New Roman" w:hAnsi="Arial" w:cs="Arial"/>
@@ -2802,6 +2852,13 @@
       <w:r>
         <w:rPr>
           <w:b/>
+          <w:lang w:val="en-US"/>
+        </w:rPr>
+        <w:t>3.</w:t>
+      </w:r>
+      <w:r>
+        <w:rPr>
+          <w:b/>
         </w:rPr>
         <w:t xml:space="preserve">4 </w:t>
       </w:r>
@@ -2835,8 +2892,14 @@
           <w:p>
             <w:pPr>
               <w:ind w:firstLine="0"/>
+              <w:rPr>
+                <w:b/>
+              </w:rPr>
             </w:pPr>
             <w:r>
+              <w:rPr>
+                <w:b/>
+              </w:rPr>
               <w:t>Команда</w:t>
             </w:r>
           </w:p>
@@ -2848,8 +2911,14 @@
           <w:p>
             <w:pPr>
               <w:ind w:firstLine="0"/>
+              <w:rPr>
+                <w:b/>
+              </w:rPr>
             </w:pPr>
             <w:r>
+              <w:rPr>
+                <w:b/>
+              </w:rPr>
               <w:t>Описание</w:t>
             </w:r>
           </w:p>
@@ -2866,8 +2935,6 @@
             </w:pPr>
             <w:r>
               <w:rPr>
-                <w:rFonts w:ascii="Arial" w:hAnsi="Arial" w:cs="Arial"/>
-                <w:color w:val="111111"/>
                 <w:shd w:val="clear" w:color="auto" w:fill="FFFFFF"/>
               </w:rPr>
               <w:t>CREATE</w:t>
@@ -2884,8 +2951,6 @@
             </w:pPr>
             <w:r>
               <w:rPr>
-                <w:rFonts w:ascii="Arial" w:hAnsi="Arial" w:cs="Arial"/>
-                <w:color w:val="111111"/>
                 <w:shd w:val="clear" w:color="auto" w:fill="FFFFFF"/>
               </w:rPr>
               <w:t>Создает новую таблицу, представление таблицы или другой объект в БД</w:t>
@@ -2904,8 +2969,6 @@
             </w:pPr>
             <w:r>
               <w:rPr>
-                <w:rFonts w:ascii="Arial" w:hAnsi="Arial" w:cs="Arial"/>
-                <w:color w:val="111111"/>
                 <w:shd w:val="clear" w:color="auto" w:fill="FFFFFF"/>
               </w:rPr>
               <w:t>ALTER</w:t>
@@ -2922,8 +2985,6 @@
             </w:pPr>
             <w:r>
               <w:rPr>
-                <w:rFonts w:ascii="Arial" w:hAnsi="Arial" w:cs="Arial"/>
-                <w:color w:val="111111"/>
                 <w:shd w:val="clear" w:color="auto" w:fill="FFFFFF"/>
               </w:rPr>
               <w:t>Модифицирует существующий в БД объект, такой как таблица</w:t>
@@ -2942,8 +3003,6 @@
             </w:pPr>
             <w:r>
               <w:rPr>
-                <w:rFonts w:ascii="Arial" w:hAnsi="Arial" w:cs="Arial"/>
-                <w:color w:val="111111"/>
                 <w:shd w:val="clear" w:color="auto" w:fill="FFFFFF"/>
               </w:rPr>
               <w:t>DROP</w:t>
@@ -2960,8 +3019,6 @@
             </w:pPr>
             <w:r>
               <w:rPr>
-                <w:rFonts w:ascii="Arial" w:hAnsi="Arial" w:cs="Arial"/>
-                <w:color w:val="111111"/>
                 <w:shd w:val="clear" w:color="auto" w:fill="FFFFFF"/>
               </w:rPr>
               <w:t>Удаляет существующую таблицу, представление таблицы или другой объект в БД</w:t>
@@ -2980,8 +3037,6 @@
             </w:pPr>
             <w:r>
               <w:rPr>
-                <w:rFonts w:ascii="Arial" w:hAnsi="Arial" w:cs="Arial"/>
-                <w:color w:val="111111"/>
                 <w:shd w:val="clear" w:color="auto" w:fill="FFFFFF"/>
               </w:rPr>
               <w:t>SELECT</w:t>
@@ -2998,8 +3053,6 @@
             </w:pPr>
             <w:r>
               <w:rPr>
-                <w:rFonts w:ascii="Arial" w:hAnsi="Arial" w:cs="Arial"/>
-                <w:color w:val="111111"/>
                 <w:shd w:val="clear" w:color="auto" w:fill="FFFFFF"/>
               </w:rPr>
               <w:t>Извлекает записи из одной или нескольких таблиц</w:t>
@@ -3018,8 +3071,6 @@
             </w:pPr>
             <w:r>
               <w:rPr>
-                <w:rFonts w:ascii="Arial" w:hAnsi="Arial" w:cs="Arial"/>
-                <w:color w:val="111111"/>
                 <w:shd w:val="clear" w:color="auto" w:fill="FFFFFF"/>
               </w:rPr>
               <w:t>INSERT</w:t>
@@ -3036,8 +3087,6 @@
             </w:pPr>
             <w:r>
               <w:rPr>
-                <w:rFonts w:ascii="Arial" w:hAnsi="Arial" w:cs="Arial"/>
-                <w:color w:val="111111"/>
                 <w:shd w:val="clear" w:color="auto" w:fill="FFFFFF"/>
               </w:rPr>
               <w:t>Создает записи</w:t>
@@ -3056,8 +3105,6 @@
             </w:pPr>
             <w:r>
               <w:rPr>
-                <w:rFonts w:ascii="Arial" w:hAnsi="Arial" w:cs="Arial"/>
-                <w:color w:val="111111"/>
                 <w:shd w:val="clear" w:color="auto" w:fill="FFFFFF"/>
               </w:rPr>
               <w:t>UPDATE</w:t>
@@ -3074,8 +3121,6 @@
             </w:pPr>
             <w:r>
               <w:rPr>
-                <w:rFonts w:ascii="Arial" w:hAnsi="Arial" w:cs="Arial"/>
-                <w:color w:val="111111"/>
                 <w:shd w:val="clear" w:color="auto" w:fill="FFFFFF"/>
               </w:rPr>
               <w:t>Модифицирует записи</w:t>
@@ -3092,15 +3137,11 @@
             <w:pPr>
               <w:ind w:firstLine="0"/>
               <w:rPr>
-                <w:rFonts w:ascii="Arial" w:hAnsi="Arial" w:cs="Arial"/>
-                <w:color w:val="111111"/>
                 <w:shd w:val="clear" w:color="auto" w:fill="FFFFFF"/>
               </w:rPr>
             </w:pPr>
             <w:r>
               <w:rPr>
-                <w:rFonts w:ascii="Arial" w:hAnsi="Arial" w:cs="Arial"/>
-                <w:color w:val="111111"/>
                 <w:shd w:val="clear" w:color="auto" w:fill="FFFFFF"/>
               </w:rPr>
               <w:t>DELETE</w:t>
@@ -3115,15 +3156,11 @@
             <w:pPr>
               <w:ind w:firstLine="0"/>
               <w:rPr>
-                <w:rFonts w:ascii="Arial" w:hAnsi="Arial" w:cs="Arial"/>
-                <w:color w:val="111111"/>
                 <w:shd w:val="clear" w:color="auto" w:fill="FFFFFF"/>
               </w:rPr>
             </w:pPr>
             <w:r>
               <w:rPr>
-                <w:rFonts w:ascii="Arial" w:hAnsi="Arial" w:cs="Arial"/>
-                <w:color w:val="111111"/>
                 <w:shd w:val="clear" w:color="auto" w:fill="FFFFFF"/>
               </w:rPr>
               <w:t>Удаляет записи</w:t>
@@ -3140,15 +3177,11 @@
             <w:pPr>
               <w:ind w:firstLine="0"/>
               <w:rPr>
-                <w:rFonts w:ascii="Arial" w:hAnsi="Arial" w:cs="Arial"/>
-                <w:color w:val="111111"/>
                 <w:shd w:val="clear" w:color="auto" w:fill="FFFFFF"/>
               </w:rPr>
             </w:pPr>
             <w:r>
               <w:rPr>
-                <w:rFonts w:ascii="Arial" w:hAnsi="Arial" w:cs="Arial"/>
-                <w:color w:val="111111"/>
                 <w:shd w:val="clear" w:color="auto" w:fill="FFFFFF"/>
               </w:rPr>
               <w:t>GRANT</w:t>
@@ -3163,15 +3196,11 @@
             <w:pPr>
               <w:ind w:firstLine="0"/>
               <w:rPr>
-                <w:rFonts w:ascii="Arial" w:hAnsi="Arial" w:cs="Arial"/>
-                <w:color w:val="111111"/>
                 <w:shd w:val="clear" w:color="auto" w:fill="FFFFFF"/>
               </w:rPr>
             </w:pPr>
             <w:r>
               <w:rPr>
-                <w:rFonts w:ascii="Arial" w:hAnsi="Arial" w:cs="Arial"/>
-                <w:color w:val="111111"/>
                 <w:shd w:val="clear" w:color="auto" w:fill="FFFFFF"/>
               </w:rPr>
               <w:t>Наделяет пользователя правами</w:t>
@@ -3188,15 +3217,11 @@
             <w:pPr>
               <w:ind w:firstLine="0"/>
               <w:rPr>
-                <w:rFonts w:ascii="Arial" w:hAnsi="Arial" w:cs="Arial"/>
-                <w:color w:val="111111"/>
                 <w:shd w:val="clear" w:color="auto" w:fill="FFFFFF"/>
               </w:rPr>
             </w:pPr>
             <w:r>
               <w:rPr>
-                <w:rFonts w:ascii="Arial" w:hAnsi="Arial" w:cs="Arial"/>
-                <w:color w:val="111111"/>
                 <w:shd w:val="clear" w:color="auto" w:fill="FFFFFF"/>
               </w:rPr>
               <w:t>REVOKE</w:t>
@@ -3211,15 +3236,11 @@
             <w:pPr>
               <w:ind w:firstLine="0"/>
               <w:rPr>
-                <w:rFonts w:ascii="Arial" w:hAnsi="Arial" w:cs="Arial"/>
-                <w:color w:val="111111"/>
                 <w:shd w:val="clear" w:color="auto" w:fill="FFFFFF"/>
               </w:rPr>
             </w:pPr>
             <w:r>
               <w:rPr>
-                <w:rFonts w:ascii="Arial" w:hAnsi="Arial" w:cs="Arial"/>
-                <w:color w:val="111111"/>
                 <w:shd w:val="clear" w:color="auto" w:fill="FFFFFF"/>
               </w:rPr>
               <w:t>Отменяет права пользователя</w:t>
@@ -3286,17 +3307,33 @@
       </w:r>
     </w:p>
     <w:p>
+      <w:pPr>
+        <w:jc w:val="center"/>
+      </w:pPr>
       <w:r>
         <w:t xml:space="preserve">Рисунок </w:t>
       </w:r>
-      <w:fldSimple w:instr=" SEQ Рисунок \* ARABIC ">
-        <w:r>
-          <w:rPr>
-            <w:noProof/>
-          </w:rPr>
-          <w:t>3</w:t>
-        </w:r>
-      </w:fldSimple>
+      <w:r>
+        <w:fldChar w:fldCharType="begin"/>
+      </w:r>
+      <w:r>
+        <w:instrText xml:space="preserve"> SEQ Рисунок \* ARABIC </w:instrText>
+      </w:r>
+      <w:r>
+        <w:fldChar w:fldCharType="separate"/>
+      </w:r>
+      <w:r>
+        <w:rPr>
+          <w:noProof/>
+        </w:rPr>
+        <w:t>3</w:t>
+      </w:r>
+      <w:r>
+        <w:rPr>
+          <w:noProof/>
+        </w:rPr>
+        <w:fldChar w:fldCharType="end"/>
+      </w:r>
       <w:r>
         <w:t xml:space="preserve"> — пример запроса.</w:t>
       </w:r>
@@ -3574,7 +3611,7 @@
           <w:rPr>
             <w:noProof/>
           </w:rPr>
-          <w:t>10</w:t>
+          <w:t>11</w:t>
         </w:r>
         <w:r>
           <w:fldChar w:fldCharType="end"/>
